--- a/Fase 1/Evidencias Individuales/Concha_Felipe_1.2_APT122_DiarioReflexionFase1.docx
+++ b/Fase 1/Evidencias Individuales/Concha_Felipe_1.2_APT122_DiarioReflexionFase1.docx
@@ -70,12 +70,12 @@
                 <wp:inline distB="0" distT="0" distL="0" distR="0">
                   <wp:extent cx="393640" cy="444500"/>
                   <wp:effectExtent b="0" l="0" r="0" t="0"/>
-                  <wp:docPr id="2" name="image4.png"/>
+                  <wp:docPr id="2" name="image2.png"/>
                   <a:graphic>
                     <a:graphicData uri="http://schemas.openxmlformats.org/drawingml/2006/picture">
                       <pic:pic>
                         <pic:nvPicPr>
-                          <pic:cNvPr id="0" name="image4.png"/>
+                          <pic:cNvPr id="0" name="image2.png"/>
                           <pic:cNvPicPr preferRelativeResize="0"/>
                         </pic:nvPicPr>
                         <pic:blipFill>
@@ -3412,12 +3412,12 @@
               <wp:inline distB="0" distT="0" distL="0" distR="0">
                 <wp:extent cx="363448" cy="578253"/>
                 <wp:effectExtent b="0" l="0" r="0" t="0"/>
-                <wp:docPr id="3" name="image1.png"/>
+                <wp:docPr id="3" name="image4.png"/>
                 <a:graphic>
                   <a:graphicData uri="http://schemas.openxmlformats.org/drawingml/2006/picture">
                     <pic:pic>
                       <pic:nvPicPr>
-                        <pic:cNvPr id="0" name="image1.png"/>
+                        <pic:cNvPr id="0" name="image4.png"/>
                         <pic:cNvPicPr preferRelativeResize="0"/>
                       </pic:nvPicPr>
                       <pic:blipFill>
@@ -3564,12 +3564,12 @@
               <wp:inline distB="0" distT="0" distL="0" distR="0">
                 <wp:extent cx="1908834" cy="470407"/>
                 <wp:effectExtent b="0" l="0" r="0" t="0"/>
-                <wp:docPr id="5" name="image2.png"/>
+                <wp:docPr id="5" name="image1.png"/>
                 <a:graphic>
                   <a:graphicData uri="http://schemas.openxmlformats.org/drawingml/2006/picture">
                     <pic:pic>
                       <pic:nvPicPr>
-                        <pic:cNvPr id="0" name="image2.png"/>
+                        <pic:cNvPr id="0" name="image1.png"/>
                         <pic:cNvPicPr preferRelativeResize="0"/>
                       </pic:nvPicPr>
                       <pic:blipFill>
